--- a/rps-hybrid-case-method-team-based/RPP/RPP-IN232-MatDis-Pertemuan13.docx
+++ b/rps-hybrid-case-method-team-based/RPP/RPP-IN232-MatDis-Pertemuan13.docx
@@ -136,13 +136,7 @@
         <w:t>Pertemuan ke</w:t>
         <w:tab/>
         <w:tab/>
-        <w:t xml:space="preserve">: </w:t>
-      </w:r>
-      <w:r>
-        <w:rPr>
-          <w:sz w:val="24"/>
-        </w:rPr>
-        <w:t>1</w:t>
+        <w:t>: 1</w:t>
       </w:r>
       <w:r>
         <w:rPr>
@@ -224,6 +218,7 @@
         <w:tblW w:w="14142" w:type="dxa"/>
         <w:jc w:val="left"/>
         <w:tblInd w:w="0" w:type="dxa"/>
+        <w:tblLayout w:type="fixed"/>
         <w:tblCellMar>
           <w:top w:w="0" w:type="dxa"/>
           <w:left w:w="108" w:type="dxa"/>
@@ -253,6 +248,7 @@
           <w:p>
             <w:pPr>
               <w:pStyle w:val="Normal"/>
+              <w:widowControl w:val="false"/>
               <w:spacing w:before="0" w:after="0"/>
               <w:rPr>
                 <w:b/>
@@ -284,6 +280,7 @@
           <w:p>
             <w:pPr>
               <w:pStyle w:val="Normal"/>
+              <w:widowControl w:val="false"/>
               <w:spacing w:before="0" w:after="0"/>
               <w:rPr/>
             </w:pPr>
@@ -307,6 +304,7 @@
           <w:p>
             <w:pPr>
               <w:pStyle w:val="Normal"/>
+              <w:widowControl w:val="false"/>
               <w:spacing w:before="0" w:after="0"/>
               <w:ind w:hanging="18"/>
               <w:rPr/>
@@ -334,6 +332,7 @@
           <w:p>
             <w:pPr>
               <w:pStyle w:val="Normal"/>
+              <w:widowControl w:val="false"/>
               <w:spacing w:before="0" w:after="0"/>
               <w:rPr/>
             </w:pPr>
@@ -357,6 +356,7 @@
           <w:p>
             <w:pPr>
               <w:pStyle w:val="Normal"/>
+              <w:widowControl w:val="false"/>
               <w:spacing w:before="0" w:after="0"/>
               <w:ind w:hanging="18"/>
               <w:rPr/>
@@ -384,6 +384,7 @@
           <w:p>
             <w:pPr>
               <w:pStyle w:val="Normal"/>
+              <w:widowControl w:val="false"/>
               <w:spacing w:before="0" w:after="0"/>
               <w:rPr/>
             </w:pPr>
@@ -407,6 +408,7 @@
           <w:p>
             <w:pPr>
               <w:pStyle w:val="Normal"/>
+              <w:widowControl w:val="false"/>
               <w:spacing w:lineRule="auto" w:line="240" w:before="0" w:after="0"/>
               <w:ind w:hanging="18"/>
               <w:rPr>
@@ -438,6 +440,7 @@
           <w:p>
             <w:pPr>
               <w:pStyle w:val="Normal"/>
+              <w:widowControl w:val="false"/>
               <w:spacing w:before="0" w:after="0"/>
               <w:rPr/>
             </w:pPr>
@@ -461,6 +464,7 @@
           <w:p>
             <w:pPr>
               <w:pStyle w:val="Normal"/>
+              <w:widowControl w:val="false"/>
               <w:spacing w:lineRule="auto" w:line="240" w:before="0" w:after="0"/>
               <w:ind w:hanging="18"/>
               <w:rPr>
@@ -491,6 +495,7 @@
           <w:p>
             <w:pPr>
               <w:pStyle w:val="Normal"/>
+              <w:widowControl w:val="false"/>
               <w:spacing w:before="0" w:after="0"/>
               <w:rPr/>
             </w:pPr>
@@ -513,6 +518,7 @@
           <w:p>
             <w:pPr>
               <w:pStyle w:val="Normal"/>
+              <w:widowControl w:val="false"/>
               <w:spacing w:lineRule="auto" w:line="240" w:before="0" w:after="0"/>
               <w:ind w:hanging="18"/>
               <w:rPr>
@@ -544,6 +550,7 @@
           <w:p>
             <w:pPr>
               <w:pStyle w:val="Normal"/>
+              <w:widowControl w:val="false"/>
               <w:spacing w:before="0" w:after="0"/>
               <w:rPr/>
             </w:pPr>
@@ -567,6 +574,7 @@
           <w:p>
             <w:pPr>
               <w:pStyle w:val="Normal"/>
+              <w:widowControl w:val="false"/>
               <w:spacing w:lineRule="auto" w:line="240" w:before="0" w:after="0"/>
               <w:ind w:hanging="18"/>
               <w:rPr>
@@ -598,6 +606,7 @@
           <w:p>
             <w:pPr>
               <w:pStyle w:val="Normal"/>
+              <w:widowControl w:val="false"/>
               <w:spacing w:before="0" w:after="0"/>
               <w:rPr/>
             </w:pPr>
@@ -621,6 +630,7 @@
           <w:p>
             <w:pPr>
               <w:pStyle w:val="Normal"/>
+              <w:widowControl w:val="false"/>
               <w:spacing w:lineRule="auto" w:line="240" w:before="0" w:after="0"/>
               <w:ind w:hanging="18"/>
               <w:rPr>
@@ -652,6 +662,7 @@
           <w:p>
             <w:pPr>
               <w:pStyle w:val="Normal"/>
+              <w:widowControl w:val="false"/>
               <w:spacing w:before="0" w:after="0"/>
               <w:rPr/>
             </w:pPr>
@@ -675,6 +686,7 @@
           <w:p>
             <w:pPr>
               <w:pStyle w:val="Normal"/>
+              <w:widowControl w:val="false"/>
               <w:spacing w:lineRule="auto" w:line="240" w:before="0" w:after="0"/>
               <w:ind w:hanging="18"/>
               <w:rPr>
@@ -706,6 +718,7 @@
           <w:p>
             <w:pPr>
               <w:pStyle w:val="Normal"/>
+              <w:widowControl w:val="false"/>
               <w:spacing w:before="0" w:after="0"/>
               <w:rPr/>
             </w:pPr>
@@ -729,6 +742,7 @@
           <w:p>
             <w:pPr>
               <w:pStyle w:val="Normal"/>
+              <w:widowControl w:val="false"/>
               <w:spacing w:lineRule="auto" w:line="240" w:before="0" w:after="0"/>
               <w:ind w:hanging="18"/>
               <w:rPr>
@@ -759,6 +773,7 @@
           <w:p>
             <w:pPr>
               <w:pStyle w:val="Normal"/>
+              <w:widowControl w:val="false"/>
               <w:spacing w:before="0" w:after="0"/>
               <w:rPr/>
             </w:pPr>
@@ -781,6 +796,7 @@
           <w:p>
             <w:pPr>
               <w:pStyle w:val="Normal"/>
+              <w:widowControl w:val="false"/>
               <w:spacing w:lineRule="auto" w:line="240" w:before="0" w:after="0"/>
               <w:ind w:hanging="18"/>
               <w:rPr>
@@ -812,6 +828,7 @@
           <w:p>
             <w:pPr>
               <w:pStyle w:val="Normal"/>
+              <w:widowControl w:val="false"/>
               <w:spacing w:before="0" w:after="0"/>
               <w:rPr/>
             </w:pPr>
@@ -835,6 +852,7 @@
           <w:p>
             <w:pPr>
               <w:pStyle w:val="Normal"/>
+              <w:widowControl w:val="false"/>
               <w:spacing w:lineRule="auto" w:line="240" w:before="0" w:after="0"/>
               <w:ind w:hanging="18"/>
               <w:rPr>
@@ -867,6 +885,7 @@
           <w:p>
             <w:pPr>
               <w:pStyle w:val="Normal"/>
+              <w:widowControl w:val="false"/>
               <w:spacing w:before="0" w:after="0"/>
               <w:rPr>
                 <w:b/>
@@ -897,6 +916,7 @@
           <w:p>
             <w:pPr>
               <w:pStyle w:val="Normal"/>
+              <w:widowControl w:val="false"/>
               <w:spacing w:before="0" w:after="0"/>
               <w:rPr/>
             </w:pPr>
@@ -919,6 +939,7 @@
           <w:p>
             <w:pPr>
               <w:pStyle w:val="Normal"/>
+              <w:widowControl w:val="false"/>
               <w:spacing w:lineRule="auto" w:line="240" w:before="0" w:after="0"/>
               <w:rPr>
                 <w:lang w:val="id-ID"/>
@@ -948,6 +969,7 @@
           <w:p>
             <w:pPr>
               <w:pStyle w:val="Normal"/>
+              <w:widowControl w:val="false"/>
               <w:spacing w:before="0" w:after="0"/>
               <w:rPr/>
             </w:pPr>
@@ -970,6 +992,7 @@
           <w:p>
             <w:pPr>
               <w:pStyle w:val="Normal"/>
+              <w:widowControl w:val="false"/>
               <w:spacing w:lineRule="auto" w:line="240" w:before="0" w:after="0"/>
               <w:rPr>
                 <w:lang w:val="id-ID"/>
@@ -999,6 +1022,7 @@
           <w:p>
             <w:pPr>
               <w:pStyle w:val="Normal"/>
+              <w:widowControl w:val="false"/>
               <w:spacing w:before="0" w:after="0"/>
               <w:rPr/>
             </w:pPr>
@@ -1021,6 +1045,7 @@
           <w:p>
             <w:pPr>
               <w:pStyle w:val="Normal"/>
+              <w:widowControl w:val="false"/>
               <w:spacing w:lineRule="auto" w:line="240" w:before="0" w:after="0"/>
               <w:rPr>
                 <w:lang w:val="id-ID"/>
@@ -1050,6 +1075,7 @@
           <w:p>
             <w:pPr>
               <w:pStyle w:val="Normal"/>
+              <w:widowControl w:val="false"/>
               <w:spacing w:before="0" w:after="0"/>
               <w:rPr/>
             </w:pPr>
@@ -1072,6 +1098,7 @@
           <w:p>
             <w:pPr>
               <w:pStyle w:val="Normal"/>
+              <w:widowControl w:val="false"/>
               <w:spacing w:lineRule="auto" w:line="240" w:before="0" w:after="0"/>
               <w:rPr>
                 <w:lang w:val="id-ID"/>
@@ -1101,6 +1128,7 @@
           <w:p>
             <w:pPr>
               <w:pStyle w:val="Normal"/>
+              <w:widowControl w:val="false"/>
               <w:spacing w:before="0" w:after="0"/>
               <w:rPr/>
             </w:pPr>
@@ -1123,6 +1151,7 @@
           <w:p>
             <w:pPr>
               <w:pStyle w:val="Normal"/>
+              <w:widowControl w:val="false"/>
               <w:spacing w:lineRule="auto" w:line="240" w:before="0" w:after="0"/>
               <w:rPr>
                 <w:lang w:val="id-ID"/>
@@ -1152,6 +1181,7 @@
           <w:p>
             <w:pPr>
               <w:pStyle w:val="Normal"/>
+              <w:widowControl w:val="false"/>
               <w:spacing w:before="0" w:after="0"/>
               <w:rPr/>
             </w:pPr>
@@ -1174,6 +1204,7 @@
           <w:p>
             <w:pPr>
               <w:pStyle w:val="Normal"/>
+              <w:widowControl w:val="false"/>
               <w:spacing w:lineRule="auto" w:line="240" w:before="0" w:after="0"/>
               <w:rPr>
                 <w:lang w:val="id-ID"/>
@@ -1203,6 +1234,7 @@
           <w:p>
             <w:pPr>
               <w:pStyle w:val="Normal"/>
+              <w:widowControl w:val="false"/>
               <w:spacing w:before="0" w:after="0"/>
               <w:rPr/>
             </w:pPr>
@@ -1225,6 +1257,7 @@
           <w:p>
             <w:pPr>
               <w:pStyle w:val="Normal"/>
+              <w:widowControl w:val="false"/>
               <w:spacing w:lineRule="auto" w:line="240" w:before="0" w:after="0"/>
               <w:rPr>
                 <w:lang w:val="id-ID"/>
@@ -1254,6 +1287,7 @@
           <w:p>
             <w:pPr>
               <w:pStyle w:val="Normal"/>
+              <w:widowControl w:val="false"/>
               <w:spacing w:before="0" w:after="0"/>
               <w:rPr/>
             </w:pPr>
@@ -1276,6 +1310,7 @@
           <w:p>
             <w:pPr>
               <w:pStyle w:val="Normal"/>
+              <w:widowControl w:val="false"/>
               <w:spacing w:lineRule="auto" w:line="240" w:before="0" w:after="0"/>
               <w:rPr>
                 <w:lang w:val="id-ID"/>
@@ -1305,6 +1340,7 @@
           <w:p>
             <w:pPr>
               <w:pStyle w:val="Normal"/>
+              <w:widowControl w:val="false"/>
               <w:spacing w:before="0" w:after="0"/>
               <w:rPr/>
             </w:pPr>
@@ -1327,6 +1363,7 @@
           <w:p>
             <w:pPr>
               <w:pStyle w:val="Normal"/>
+              <w:widowControl w:val="false"/>
               <w:spacing w:lineRule="auto" w:line="240" w:before="0" w:after="0"/>
               <w:rPr>
                 <w:lang w:val="id-ID"/>
@@ -1356,6 +1393,7 @@
           <w:p>
             <w:pPr>
               <w:pStyle w:val="Normal"/>
+              <w:widowControl w:val="false"/>
               <w:spacing w:before="0" w:after="0"/>
               <w:rPr/>
             </w:pPr>
@@ -1378,6 +1416,7 @@
           <w:p>
             <w:pPr>
               <w:pStyle w:val="Normal"/>
+              <w:widowControl w:val="false"/>
               <w:spacing w:lineRule="auto" w:line="240" w:before="0" w:after="0"/>
               <w:rPr>
                 <w:lang w:val="id-ID"/>
@@ -1407,6 +1446,7 @@
           <w:p>
             <w:pPr>
               <w:pStyle w:val="Normal"/>
+              <w:widowControl w:val="false"/>
               <w:spacing w:before="0" w:after="0"/>
               <w:rPr/>
             </w:pPr>
@@ -1429,6 +1469,7 @@
           <w:p>
             <w:pPr>
               <w:pStyle w:val="Normal"/>
+              <w:widowControl w:val="false"/>
               <w:spacing w:lineRule="auto" w:line="240" w:before="0" w:after="0"/>
               <w:rPr>
                 <w:lang w:val="id-ID"/>
@@ -1458,6 +1499,7 @@
           <w:p>
             <w:pPr>
               <w:pStyle w:val="Normal"/>
+              <w:widowControl w:val="false"/>
               <w:spacing w:before="0" w:after="0"/>
               <w:rPr/>
             </w:pPr>
@@ -1480,6 +1522,7 @@
           <w:p>
             <w:pPr>
               <w:pStyle w:val="Normal"/>
+              <w:widowControl w:val="false"/>
               <w:spacing w:lineRule="auto" w:line="240" w:before="0" w:after="0"/>
               <w:rPr>
                 <w:lang w:val="id-ID"/>
@@ -1559,6 +1602,7 @@
           <w:p>
             <w:pPr>
               <w:pStyle w:val="Normal"/>
+              <w:widowControl w:val="false"/>
               <w:spacing w:lineRule="auto" w:line="240" w:before="0" w:after="0"/>
               <w:rPr>
                 <w:b/>
@@ -1593,6 +1637,7 @@
           <w:p>
             <w:pPr>
               <w:pStyle w:val="Normal"/>
+              <w:widowControl w:val="false"/>
               <w:spacing w:before="0" w:after="0"/>
               <w:rPr/>
             </w:pPr>
@@ -1615,6 +1660,7 @@
           <w:p>
             <w:pPr>
               <w:pStyle w:val="Normal"/>
+              <w:widowControl w:val="false"/>
               <w:spacing w:lineRule="auto" w:line="240" w:before="0" w:after="0"/>
               <w:rPr>
                 <w:lang w:val="id-ID"/>
@@ -1657,6 +1703,7 @@
           <w:p>
             <w:pPr>
               <w:pStyle w:val="Normal"/>
+              <w:widowControl w:val="false"/>
               <w:spacing w:before="0" w:after="0"/>
               <w:rPr/>
             </w:pPr>
@@ -1679,6 +1726,7 @@
           <w:p>
             <w:pPr>
               <w:pStyle w:val="Normal"/>
+              <w:widowControl w:val="false"/>
               <w:spacing w:lineRule="auto" w:line="240" w:before="0" w:after="0"/>
               <w:rPr>
                 <w:lang w:val="id-ID"/>
@@ -1721,6 +1769,7 @@
           <w:p>
             <w:pPr>
               <w:pStyle w:val="Normal"/>
+              <w:widowControl w:val="false"/>
               <w:spacing w:before="0" w:after="0"/>
               <w:rPr/>
             </w:pPr>
@@ -1743,6 +1792,7 @@
           <w:p>
             <w:pPr>
               <w:pStyle w:val="Normal"/>
+              <w:widowControl w:val="false"/>
               <w:spacing w:lineRule="auto" w:line="240" w:before="0" w:after="0"/>
               <w:rPr>
                 <w:lang w:val="id-ID"/>
@@ -1792,6 +1842,7 @@
           <w:p>
             <w:pPr>
               <w:pStyle w:val="Normal"/>
+              <w:widowControl w:val="false"/>
               <w:spacing w:before="0" w:after="0"/>
               <w:rPr/>
             </w:pPr>
@@ -1814,6 +1865,7 @@
           <w:p>
             <w:pPr>
               <w:pStyle w:val="Normal"/>
+              <w:widowControl w:val="false"/>
               <w:spacing w:lineRule="auto" w:line="240" w:before="0" w:after="0"/>
               <w:rPr>
                 <w:lang w:val="id-ID"/>
@@ -1843,6 +1895,7 @@
           <w:p>
             <w:pPr>
               <w:pStyle w:val="Normal"/>
+              <w:widowControl w:val="false"/>
               <w:spacing w:before="0" w:after="0"/>
               <w:rPr/>
             </w:pPr>
@@ -1865,6 +1918,7 @@
           <w:p>
             <w:pPr>
               <w:pStyle w:val="Normal"/>
+              <w:widowControl w:val="false"/>
               <w:spacing w:lineRule="auto" w:line="240" w:before="0" w:after="0"/>
               <w:rPr>
                 <w:lang w:val="id-ID"/>
@@ -1907,6 +1961,7 @@
           <w:p>
             <w:pPr>
               <w:pStyle w:val="Normal"/>
+              <w:widowControl w:val="false"/>
               <w:spacing w:before="0" w:after="0"/>
               <w:rPr/>
             </w:pPr>
@@ -1929,6 +1984,7 @@
           <w:p>
             <w:pPr>
               <w:pStyle w:val="Normal"/>
+              <w:widowControl w:val="false"/>
               <w:spacing w:lineRule="auto" w:line="240" w:before="0" w:after="0"/>
               <w:rPr>
                 <w:lang w:val="id-ID"/>
@@ -1972,6 +2028,7 @@
           <w:p>
             <w:pPr>
               <w:pStyle w:val="Normal"/>
+              <w:widowControl w:val="false"/>
               <w:spacing w:lineRule="auto" w:line="240" w:before="0" w:after="0"/>
               <w:rPr>
                 <w:b/>
@@ -2006,6 +2063,7 @@
           <w:p>
             <w:pPr>
               <w:pStyle w:val="Normal"/>
+              <w:widowControl w:val="false"/>
               <w:spacing w:before="0" w:after="0"/>
               <w:rPr/>
             </w:pPr>
@@ -2028,6 +2086,7 @@
           <w:p>
             <w:pPr>
               <w:pStyle w:val="Normal"/>
+              <w:widowControl w:val="false"/>
               <w:spacing w:lineRule="auto" w:line="240" w:before="0" w:after="0"/>
               <w:rPr>
                 <w:lang w:val="id-ID"/>
@@ -2057,6 +2116,7 @@
           <w:p>
             <w:pPr>
               <w:pStyle w:val="Normal"/>
+              <w:widowControl w:val="false"/>
               <w:spacing w:before="0" w:after="0"/>
               <w:rPr/>
             </w:pPr>
@@ -2079,6 +2139,7 @@
           <w:p>
             <w:pPr>
               <w:pStyle w:val="Normal"/>
+              <w:widowControl w:val="false"/>
               <w:spacing w:lineRule="auto" w:line="240" w:before="0" w:after="0"/>
               <w:rPr>
                 <w:lang w:val="id-ID"/>
@@ -2108,6 +2169,7 @@
           <w:p>
             <w:pPr>
               <w:pStyle w:val="Normal"/>
+              <w:widowControl w:val="false"/>
               <w:spacing w:before="0" w:after="0"/>
               <w:rPr/>
             </w:pPr>
@@ -2130,6 +2192,7 @@
           <w:p>
             <w:pPr>
               <w:pStyle w:val="Normal"/>
+              <w:widowControl w:val="false"/>
               <w:spacing w:lineRule="auto" w:line="240" w:before="0" w:after="0"/>
               <w:rPr>
                 <w:lang w:val="id-ID"/>
@@ -2159,6 +2222,7 @@
           <w:p>
             <w:pPr>
               <w:pStyle w:val="Normal"/>
+              <w:widowControl w:val="false"/>
               <w:spacing w:before="0" w:after="0"/>
               <w:rPr/>
             </w:pPr>
@@ -2181,6 +2245,7 @@
           <w:p>
             <w:pPr>
               <w:pStyle w:val="Normal"/>
+              <w:widowControl w:val="false"/>
               <w:spacing w:lineRule="auto" w:line="240" w:before="0" w:after="0"/>
               <w:rPr>
                 <w:lang w:val="id-ID"/>
@@ -2210,6 +2275,7 @@
           <w:p>
             <w:pPr>
               <w:pStyle w:val="Normal"/>
+              <w:widowControl w:val="false"/>
               <w:spacing w:before="0" w:after="0"/>
               <w:rPr/>
             </w:pPr>
@@ -2232,6 +2298,7 @@
           <w:p>
             <w:pPr>
               <w:pStyle w:val="Normal"/>
+              <w:widowControl w:val="false"/>
               <w:spacing w:lineRule="auto" w:line="240" w:before="0" w:after="0"/>
               <w:rPr>
                 <w:lang w:val="id-ID"/>
@@ -2281,6 +2348,7 @@
           <w:p>
             <w:pPr>
               <w:pStyle w:val="Normal"/>
+              <w:widowControl w:val="false"/>
               <w:spacing w:before="0" w:after="0"/>
               <w:rPr/>
             </w:pPr>
@@ -2303,6 +2371,7 @@
           <w:p>
             <w:pPr>
               <w:pStyle w:val="Normal"/>
+              <w:widowControl w:val="false"/>
               <w:spacing w:lineRule="auto" w:line="240" w:before="0" w:after="0"/>
               <w:rPr>
                 <w:lang w:val="id-ID"/>
@@ -2358,6 +2427,7 @@
           <w:p>
             <w:pPr>
               <w:pStyle w:val="Normal"/>
+              <w:widowControl w:val="false"/>
               <w:spacing w:before="0" w:after="0"/>
               <w:rPr/>
             </w:pPr>
@@ -2380,6 +2450,7 @@
           <w:p>
             <w:pPr>
               <w:pStyle w:val="Normal"/>
+              <w:widowControl w:val="false"/>
               <w:spacing w:lineRule="auto" w:line="240" w:before="0" w:after="0"/>
               <w:rPr>
                 <w:lang w:val="id-ID"/>
@@ -2457,6 +2528,7 @@
           <w:p>
             <w:pPr>
               <w:pStyle w:val="Normal"/>
+              <w:widowControl w:val="false"/>
               <w:spacing w:before="0" w:after="0"/>
               <w:rPr>
                 <w:b/>
@@ -2488,6 +2560,7 @@
           <w:p>
             <w:pPr>
               <w:pStyle w:val="Normal"/>
+              <w:widowControl w:val="false"/>
               <w:spacing w:before="0" w:after="0"/>
               <w:rPr/>
             </w:pPr>
@@ -2511,6 +2584,7 @@
           <w:p>
             <w:pPr>
               <w:pStyle w:val="Normal"/>
+              <w:widowControl w:val="false"/>
               <w:spacing w:lineRule="auto" w:line="240" w:before="0" w:after="0"/>
               <w:rPr/>
             </w:pPr>
@@ -2539,6 +2613,7 @@
           <w:p>
             <w:pPr>
               <w:pStyle w:val="Normal"/>
+              <w:widowControl w:val="false"/>
               <w:spacing w:before="0" w:after="0"/>
               <w:rPr/>
             </w:pPr>
@@ -2562,6 +2637,7 @@
           <w:p>
             <w:pPr>
               <w:pStyle w:val="Normal"/>
+              <w:widowControl w:val="false"/>
               <w:spacing w:lineRule="auto" w:line="240" w:before="0" w:after="0"/>
               <w:rPr/>
             </w:pPr>
@@ -2590,6 +2666,7 @@
           <w:p>
             <w:pPr>
               <w:pStyle w:val="Normal"/>
+              <w:widowControl w:val="false"/>
               <w:spacing w:before="0" w:after="0"/>
               <w:rPr/>
             </w:pPr>
@@ -2613,6 +2690,7 @@
           <w:p>
             <w:pPr>
               <w:pStyle w:val="Normal"/>
+              <w:widowControl w:val="false"/>
               <w:spacing w:lineRule="auto" w:line="240" w:before="0" w:after="0"/>
               <w:rPr/>
             </w:pPr>
@@ -2641,6 +2719,7 @@
           <w:p>
             <w:pPr>
               <w:pStyle w:val="Normal"/>
+              <w:widowControl w:val="false"/>
               <w:spacing w:before="0" w:after="0"/>
               <w:rPr/>
             </w:pPr>
@@ -2664,6 +2743,7 @@
           <w:p>
             <w:pPr>
               <w:pStyle w:val="Normal"/>
+              <w:widowControl w:val="false"/>
               <w:spacing w:lineRule="auto" w:line="240" w:before="0" w:after="0"/>
               <w:rPr/>
             </w:pPr>
@@ -2691,6 +2771,7 @@
           <w:p>
             <w:pPr>
               <w:pStyle w:val="Normal"/>
+              <w:widowControl w:val="false"/>
               <w:spacing w:before="0" w:after="0"/>
               <w:rPr/>
             </w:pPr>
@@ -2713,6 +2794,7 @@
           <w:p>
             <w:pPr>
               <w:pStyle w:val="Normal"/>
+              <w:widowControl w:val="false"/>
               <w:spacing w:lineRule="auto" w:line="240" w:before="0" w:after="0"/>
               <w:rPr/>
             </w:pPr>
@@ -2738,6 +2820,7 @@
           <w:p>
             <w:pPr>
               <w:pStyle w:val="Normal"/>
+              <w:widowControl w:val="false"/>
               <w:spacing w:before="0" w:after="0"/>
               <w:rPr/>
             </w:pPr>
@@ -2760,6 +2843,7 @@
           <w:p>
             <w:pPr>
               <w:pStyle w:val="Normal"/>
+              <w:widowControl w:val="false"/>
               <w:spacing w:lineRule="auto" w:line="240" w:before="0" w:after="0"/>
               <w:rPr/>
             </w:pPr>
@@ -2830,7 +2914,7 @@
       <w:r>
         <w:rPr>
           <w:rStyle w:val="DefaultParagraphFont"/>
-          <w:rFonts w:eastAsia="Calibri" w:cs="Calibri" w:ascii="Calibri" w:hAnsi="Calibri" w:asciiTheme="minorHAnsi" w:eastAsiaTheme="minorHAnsi" w:hAnsiTheme="minorHAnsi"/>
+          <w:rFonts w:eastAsia="Calibri" w:cs="Calibri" w:eastAsiaTheme="minorHAnsi"/>
           <w:color w:val="auto"/>
           <w:kern w:val="0"/>
           <w:sz w:val="22"/>
@@ -2842,7 +2926,7 @@
       <w:r>
         <w:rPr>
           <w:rStyle w:val="DefaultParagraphFont"/>
-          <w:rFonts w:eastAsia="Calibri" w:cs="Calibri" w:ascii="Calibri" w:hAnsi="Calibri"/>
+          <w:rFonts w:eastAsia="Calibri" w:cs="Calibri"/>
           <w:sz w:val="22"/>
           <w:szCs w:val="22"/>
         </w:rPr>
@@ -2921,15 +3005,7 @@
       </w:pPr>
       <w:r>
         <w:rPr/>
-        <w:t xml:space="preserve">Mahasiswa mampu menggunakan </w:t>
-      </w:r>
-      <w:r>
-        <w:rPr/>
-        <w:t>algoritma Kruskal</w:t>
-      </w:r>
-      <w:r>
-        <w:rPr/>
-        <w:t>.</w:t>
+        <w:t>Mahasiswa mampu menggunakan algoritma Kruskal.</w:t>
       </w:r>
     </w:p>
     <w:p>
@@ -2996,7 +3072,7 @@
           <w:szCs w:val="22"/>
           <w:lang w:val="en-US" w:eastAsia="en-US" w:bidi="ar-SA"/>
         </w:rPr>
-        <w:t>Tree part II</w:t>
+        <w:t>Tree</w:t>
       </w:r>
     </w:p>
     <w:p>
@@ -3062,11 +3138,7 @@
       </w:pPr>
       <w:r>
         <w:rPr/>
-        <w:t>Spanning Trees / Pohon Bentangan</w:t>
-      </w:r>
-      <w:r>
-        <w:rPr/>
-        <w:t xml:space="preserve">, </w:t>
+        <w:t xml:space="preserve">Spanning Trees / Pohon Bentangan, </w:t>
       </w:r>
     </w:p>
     <w:p>
@@ -3106,11 +3178,7 @@
       </w:pPr>
       <w:r>
         <w:rPr/>
-        <w:t>Djikstra’s Shortest Algorithm</w:t>
-      </w:r>
-      <w:r>
-        <w:rPr/>
-        <w:t xml:space="preserve"> </w:t>
+        <w:t xml:space="preserve">Djikstra’s Shortest Algorithm </w:t>
       </w:r>
     </w:p>
     <w:p>
@@ -3183,6 +3251,7 @@
         <w:tblW w:w="13122" w:type="dxa"/>
         <w:jc w:val="left"/>
         <w:tblInd w:w="828" w:type="dxa"/>
+        <w:tblLayout w:type="fixed"/>
         <w:tblCellMar>
           <w:top w:w="0" w:type="dxa"/>
           <w:left w:w="108" w:type="dxa"/>
@@ -3216,6 +3285,7 @@
           <w:p>
             <w:pPr>
               <w:pStyle w:val="ListParagraph"/>
+              <w:widowControl w:val="false"/>
               <w:spacing w:lineRule="auto" w:line="240" w:before="0" w:after="0"/>
               <w:ind w:left="0" w:hanging="0"/>
               <w:contextualSpacing/>
@@ -3250,6 +3320,7 @@
           <w:p>
             <w:pPr>
               <w:pStyle w:val="ListParagraph"/>
+              <w:widowControl w:val="false"/>
               <w:spacing w:lineRule="auto" w:line="240" w:before="0" w:after="0"/>
               <w:ind w:left="0" w:hanging="0"/>
               <w:contextualSpacing/>
@@ -3283,6 +3354,7 @@
           <w:p>
             <w:pPr>
               <w:pStyle w:val="ListParagraph"/>
+              <w:widowControl w:val="false"/>
               <w:spacing w:lineRule="auto" w:line="240" w:before="0" w:after="0"/>
               <w:ind w:left="0" w:hanging="0"/>
               <w:contextualSpacing/>
@@ -3316,6 +3388,7 @@
           <w:p>
             <w:pPr>
               <w:pStyle w:val="ListParagraph"/>
+              <w:widowControl w:val="false"/>
               <w:spacing w:lineRule="auto" w:line="240" w:before="0" w:after="0"/>
               <w:ind w:left="0" w:hanging="0"/>
               <w:contextualSpacing/>
@@ -3352,6 +3425,7 @@
           <w:p>
             <w:pPr>
               <w:pStyle w:val="ListParagraph"/>
+              <w:widowControl w:val="false"/>
               <w:spacing w:lineRule="auto" w:line="240" w:before="0" w:after="0"/>
               <w:ind w:left="0" w:hanging="0"/>
               <w:contextualSpacing/>
@@ -3382,6 +3456,7 @@
           <w:p>
             <w:pPr>
               <w:pStyle w:val="ListParagraph"/>
+              <w:widowControl w:val="false"/>
               <w:numPr>
                 <w:ilvl w:val="0"/>
                 <w:numId w:val="5"/>
@@ -3399,6 +3474,7 @@
           <w:p>
             <w:pPr>
               <w:pStyle w:val="ListParagraph"/>
+              <w:widowControl w:val="false"/>
               <w:numPr>
                 <w:ilvl w:val="0"/>
                 <w:numId w:val="5"/>
@@ -3429,6 +3505,7 @@
           <w:p>
             <w:pPr>
               <w:pStyle w:val="ListParagraph"/>
+              <w:widowControl w:val="false"/>
               <w:numPr>
                 <w:ilvl w:val="0"/>
                 <w:numId w:val="6"/>
@@ -3450,6 +3527,7 @@
           <w:p>
             <w:pPr>
               <w:pStyle w:val="ListParagraph"/>
+              <w:widowControl w:val="false"/>
               <w:numPr>
                 <w:ilvl w:val="0"/>
                 <w:numId w:val="6"/>
@@ -3465,13 +3543,7 @@
               <w:rPr>
                 <w:bCs/>
               </w:rPr>
-              <w:t xml:space="preserve">Memperhatikan dan menyimak dosen yang akan mulai menjelaskan materi </w:t>
-            </w:r>
-            <w:r>
-              <w:rPr>
-                <w:bCs/>
-              </w:rPr>
-              <w:t>Tree</w:t>
+              <w:t>Memperhatikan dan menyimak dosen yang akan mulai menjelaskan materi Tree</w:t>
             </w:r>
           </w:p>
         </w:tc>
@@ -3490,6 +3562,7 @@
           <w:p>
             <w:pPr>
               <w:pStyle w:val="ListParagraph"/>
+              <w:widowControl w:val="false"/>
               <w:spacing w:lineRule="auto" w:line="240" w:before="0" w:after="0"/>
               <w:ind w:left="0" w:hanging="0"/>
               <w:contextualSpacing/>
@@ -3524,6 +3597,7 @@
           <w:p>
             <w:pPr>
               <w:pStyle w:val="ListParagraph"/>
+              <w:widowControl w:val="false"/>
               <w:spacing w:lineRule="auto" w:line="240" w:before="0" w:after="0"/>
               <w:ind w:left="0" w:hanging="0"/>
               <w:contextualSpacing/>
@@ -3555,6 +3629,7 @@
           <w:p>
             <w:pPr>
               <w:pStyle w:val="ListParagraph"/>
+              <w:widowControl w:val="false"/>
               <w:numPr>
                 <w:ilvl w:val="0"/>
                 <w:numId w:val="5"/>
@@ -3570,19 +3645,7 @@
               <w:rPr>
                 <w:sz w:val="24"/>
               </w:rPr>
-              <w:t xml:space="preserve">Penyajian kuliah pertemuan </w:t>
-            </w:r>
-            <w:r>
-              <w:rPr>
-                <w:sz w:val="24"/>
-              </w:rPr>
-              <w:t>13</w:t>
-            </w:r>
-            <w:r>
-              <w:rPr>
-                <w:sz w:val="24"/>
-              </w:rPr>
-              <w:t xml:space="preserve"> tentang </w:t>
+              <w:t xml:space="preserve">Penyajian kuliah pertemuan 13 tentang </w:t>
             </w:r>
             <w:r>
               <w:rPr>
@@ -3651,6 +3714,7 @@
           <w:p>
             <w:pPr>
               <w:pStyle w:val="ListParagraph"/>
+              <w:widowControl w:val="false"/>
               <w:numPr>
                 <w:ilvl w:val="0"/>
                 <w:numId w:val="7"/>
@@ -3740,6 +3804,7 @@
           <w:p>
             <w:pPr>
               <w:pStyle w:val="ListParagraph"/>
+              <w:widowControl w:val="false"/>
               <w:spacing w:lineRule="auto" w:line="240" w:before="0" w:after="0"/>
               <w:ind w:left="0" w:hanging="0"/>
               <w:contextualSpacing/>
@@ -3774,6 +3839,7 @@
           <w:p>
             <w:pPr>
               <w:pStyle w:val="ListParagraph"/>
+              <w:widowControl w:val="false"/>
               <w:spacing w:lineRule="auto" w:line="240" w:before="0" w:after="0"/>
               <w:ind w:left="0" w:hanging="0"/>
               <w:contextualSpacing/>
@@ -3805,6 +3871,7 @@
           <w:p>
             <w:pPr>
               <w:pStyle w:val="ListParagraph"/>
+              <w:widowControl w:val="false"/>
               <w:numPr>
                 <w:ilvl w:val="0"/>
                 <w:numId w:val="8"/>
@@ -3843,6 +3910,7 @@
           <w:p>
             <w:pPr>
               <w:pStyle w:val="ListParagraph"/>
+              <w:widowControl w:val="false"/>
               <w:numPr>
                 <w:ilvl w:val="0"/>
                 <w:numId w:val="8"/>
@@ -3877,6 +3945,7 @@
           <w:p>
             <w:pPr>
               <w:pStyle w:val="ListParagraph"/>
+              <w:widowControl w:val="false"/>
               <w:numPr>
                 <w:ilvl w:val="0"/>
                 <w:numId w:val="8"/>
@@ -3894,6 +3963,7 @@
           <w:p>
             <w:pPr>
               <w:pStyle w:val="ListParagraph"/>
+              <w:widowControl w:val="false"/>
               <w:numPr>
                 <w:ilvl w:val="0"/>
                 <w:numId w:val="8"/>
@@ -3917,6 +3987,7 @@
           <w:p>
             <w:pPr>
               <w:pStyle w:val="ListParagraph"/>
+              <w:widowControl w:val="false"/>
               <w:numPr>
                 <w:ilvl w:val="0"/>
                 <w:numId w:val="8"/>
@@ -3947,6 +4018,7 @@
           <w:p>
             <w:pPr>
               <w:pStyle w:val="ListParagraph"/>
+              <w:widowControl w:val="false"/>
               <w:spacing w:lineRule="auto" w:line="240" w:before="0" w:after="0"/>
               <w:ind w:left="0" w:hanging="0"/>
               <w:contextualSpacing/>
@@ -4191,7 +4263,7 @@
     <w:sectPr>
       <w:type w:val="nextPage"/>
       <w:pgSz w:orient="landscape" w:w="16838" w:h="11906"/>
-      <w:pgMar w:left="1440" w:right="1440" w:header="0" w:top="1440" w:footer="0" w:bottom="1440" w:gutter="0"/>
+      <w:pgMar w:left="1440" w:right="1440" w:gutter="0" w:header="0" w:top="1440" w:footer="0" w:bottom="1440"/>
       <w:pgNumType w:fmt="decimal"/>
       <w:formProt w:val="false"/>
       <w:textDirection w:val="lrTb"/>
@@ -4202,7 +4274,7 @@
 </file>
 
 <file path=word/numbering.xml><?xml version="1.0" encoding="utf-8"?>
-<w:numbering xmlns:w="http://schemas.openxmlformats.org/wordprocessingml/2006/main" xmlns:o="urn:schemas-microsoft-com:office:office" xmlns:r="http://schemas.openxmlformats.org/officeDocument/2006/relationships" xmlns:v="urn:schemas-microsoft-com:vml">
+<w:numbering xmlns:w="http://schemas.openxmlformats.org/wordprocessingml/2006/main" xmlns:o="urn:schemas-microsoft-com:office:office" xmlns:r="http://schemas.openxmlformats.org/officeDocument/2006/relationships" xmlns:v="urn:schemas-microsoft-com:vml" xmlns:mc="http://schemas.openxmlformats.org/markup-compatibility/2006" xmlns:w14="http://schemas.microsoft.com/office/word/2010/wordml" mc:Ignorable="w14">
   <w:abstractNum w:abstractNumId="1">
     <w:lvl w:ilvl="0">
       <w:start w:val="1"/>
@@ -5917,7 +5989,6 @@
     <w:semiHidden/>
     <w:unhideWhenUsed/>
     <w:tblPr>
-      <w:tblInd w:w="0" w:type="dxa"/>
       <w:tblCellMar>
         <w:top w:w="0" w:type="dxa"/>
         <w:left w:w="108" w:type="dxa"/>
